--- a/docs/Design Document.docx
+++ b/docs/Design Document.docx
@@ -427,6 +427,7 @@
             <w:dataBinding w:prefixMappings="xmlns:ns0='http://schemas.microsoft.com/office/2006/coverPageProps' " w:xpath="/ns0:CoverPageProperties[1]/ns0:Abstract[1]" w:storeItemID="{55AF091B-3C7A-41E3-B477-F2FDAA23CFDA}"/>
             <w:text w:multiLine="1"/>
           </w:sdtPr>
+          <w:sdtEndPr/>
           <w:sdtContent>
             <w:p>
               <w:pPr>
@@ -861,8 +862,6 @@
                   </w:rPr>
                   <w:tab/>
                 </w:r>
-                <w:bookmarkStart w:id="2" w:name="_GoBack"/>
-                <w:bookmarkEnd w:id="2"/>
                 <w:r>
                   <w:rPr>
                     <w:noProof/>
@@ -1925,22 +1924,22 @@
           <w:pPr>
             <w:pStyle w:val="Heading1"/>
           </w:pPr>
-          <w:bookmarkStart w:id="3" w:name="_Toc530755526"/>
+          <w:bookmarkStart w:id="2" w:name="_Toc530755526"/>
           <w:r>
             <w:lastRenderedPageBreak/>
             <w:t>Introduction</w:t>
           </w:r>
-          <w:bookmarkEnd w:id="3"/>
+          <w:bookmarkEnd w:id="2"/>
         </w:p>
         <w:p>
           <w:pPr>
             <w:pStyle w:val="Heading2"/>
           </w:pPr>
-          <w:bookmarkStart w:id="4" w:name="_Toc530755527"/>
+          <w:bookmarkStart w:id="3" w:name="_Toc530755527"/>
           <w:r>
             <w:t>System Description</w:t>
           </w:r>
-          <w:bookmarkEnd w:id="4"/>
+          <w:bookmarkEnd w:id="3"/>
         </w:p>
         <w:p>
           <w:r>
@@ -1954,11 +1953,11 @@
           <w:pPr>
             <w:pStyle w:val="Heading2"/>
           </w:pPr>
-          <w:bookmarkStart w:id="5" w:name="_Toc530755528"/>
+          <w:bookmarkStart w:id="4" w:name="_Toc530755528"/>
           <w:r>
             <w:t>References</w:t>
           </w:r>
-          <w:bookmarkEnd w:id="5"/>
+          <w:bookmarkEnd w:id="4"/>
         </w:p>
         <w:p>
           <w:pPr>
@@ -1983,6 +1982,8 @@
           <w:r>
             <w:t>UML Class Diagram is contained in a separate document.</w:t>
           </w:r>
+          <w:bookmarkStart w:id="5" w:name="_GoBack"/>
+          <w:bookmarkEnd w:id="5"/>
         </w:p>
         <w:p>
           <w:pPr>
@@ -2060,8 +2061,8 @@
               <w:noProof/>
             </w:rPr>
             <w:drawing>
-              <wp:inline distT="0" distB="0" distL="0" distR="0" wp14:anchorId="04B5BA8C" wp14:editId="028D3398">
-                <wp:extent cx="3774671" cy="2745105"/>
+              <wp:inline distT="0" distB="0" distL="0" distR="0" wp14:anchorId="04B5BA8C" wp14:editId="6CACF675">
+                <wp:extent cx="3780862" cy="2731358"/>
                 <wp:effectExtent l="0" t="0" r="0" b="0"/>
                 <wp:docPr id="1" name="Picture 1"/>
                 <wp:cNvGraphicFramePr>
@@ -2075,7 +2076,13 @@
                         <pic:cNvPicPr/>
                       </pic:nvPicPr>
                       <pic:blipFill>
-                        <a:blip r:embed="rId17"/>
+                        <a:blip r:embed="rId17" cstate="print">
+                          <a:extLst>
+                            <a:ext uri="{28A0092B-C50C-407E-A947-70E740481C1C}">
+                              <a14:useLocalDpi xmlns:a14="http://schemas.microsoft.com/office/drawing/2010/main" val="0"/>
+                            </a:ext>
+                          </a:extLst>
+                        </a:blip>
                         <a:stretch>
                           <a:fillRect/>
                         </a:stretch>
@@ -2083,7 +2090,7 @@
                       <pic:spPr>
                         <a:xfrm>
                           <a:off x="0" y="0"/>
-                          <a:ext cx="3780862" cy="2749608"/>
+                          <a:ext cx="3780862" cy="2731358"/>
                         </a:xfrm>
                         <a:prstGeom prst="rect">
                           <a:avLst/>
@@ -2155,7 +2162,13 @@
           </w:r>
           <w:proofErr w:type="spellEnd"/>
           <w:r>
-            <w:t xml:space="preserve">).  This was selected because of the limited amount of data that is required for the solution (name, path, type, and URL).  Since only one table was required, a relational database was not required. </w:t>
+            <w:t>)</w:t>
+          </w:r>
+          <w:r>
+            <w:t xml:space="preserve"> as storage</w:t>
+          </w:r>
+          <w:r>
+            <w:t xml:space="preserve">.  This was selected because of the limited amount of data that is required for the solution (name, path, type, and URL).  Since only one table was required, a relational database was not required. </w:t>
           </w:r>
         </w:p>
         <w:p>
@@ -2369,13 +2382,7 @@
             </w:numPr>
           </w:pPr>
           <w:r>
-            <w:t xml:space="preserve">Instagram® </w:t>
-          </w:r>
-          <w:r>
-            <w:t>–</w:t>
-          </w:r>
-          <w:r>
-            <w:t xml:space="preserve"> displays image, thumbnail, and content</w:t>
+            <w:t>Instagram® – displays image, thumbnail, and content</w:t>
           </w:r>
         </w:p>
         <w:p>
@@ -2387,13 +2394,7 @@
             </w:numPr>
           </w:pPr>
           <w:r>
-            <w:t xml:space="preserve">YouTube® </w:t>
-          </w:r>
-          <w:r>
-            <w:t>–</w:t>
-          </w:r>
-          <w:r>
-            <w:t xml:space="preserve"> displays video content </w:t>
+            <w:t xml:space="preserve">YouTube® – displays video content </w:t>
           </w:r>
         </w:p>
         <w:p>
@@ -2531,7 +2532,7 @@
               <w:pStyle w:val="TableText"/>
             </w:pPr>
             <w:r>
-              <w:t>Team Lead</w:t>
+              <w:t>Developer</w:t>
             </w:r>
           </w:p>
         </w:tc>
@@ -2569,7 +2570,7 @@
               <w:pStyle w:val="TableText"/>
             </w:pPr>
             <w:r>
-              <w:t>Developer</w:t>
+              <w:t>Team Lead</w:t>
             </w:r>
           </w:p>
         </w:tc>
@@ -2581,6 +2582,9 @@
             <w:pPr>
               <w:pStyle w:val="TableText"/>
             </w:pPr>
+            <w:r>
+              <w:t>12/2</w:t>
+            </w:r>
           </w:p>
         </w:tc>
       </w:tr>
@@ -2831,6 +2835,60 @@
             </w:pPr>
             <w:r>
               <w:t>11/23/2018</w:t>
+            </w:r>
+          </w:p>
+        </w:tc>
+        <w:tc>
+          <w:tcPr>
+            <w:tcW w:w="4320" w:type="dxa"/>
+          </w:tcPr>
+          <w:p>
+            <w:pPr>
+              <w:pStyle w:val="TableText"/>
+            </w:pPr>
+            <w:r>
+              <w:t>Incorporated team comments</w:t>
+            </w:r>
+          </w:p>
+        </w:tc>
+        <w:tc>
+          <w:tcPr>
+            <w:tcW w:w="2394" w:type="dxa"/>
+          </w:tcPr>
+          <w:p>
+            <w:pPr>
+              <w:pStyle w:val="TableText"/>
+            </w:pPr>
+            <w:r>
+              <w:t>Charles Brady</w:t>
+            </w:r>
+          </w:p>
+        </w:tc>
+      </w:tr>
+      <w:tr>
+        <w:tc>
+          <w:tcPr>
+            <w:tcW w:w="1368" w:type="dxa"/>
+          </w:tcPr>
+          <w:p>
+            <w:pPr>
+              <w:pStyle w:val="TableText"/>
+            </w:pPr>
+            <w:r>
+              <w:t>1.1</w:t>
+            </w:r>
+          </w:p>
+        </w:tc>
+        <w:tc>
+          <w:tcPr>
+            <w:tcW w:w="1710" w:type="dxa"/>
+          </w:tcPr>
+          <w:p>
+            <w:pPr>
+              <w:pStyle w:val="TableText"/>
+            </w:pPr>
+            <w:r>
+              <w:t>12/4/2018</w:t>
             </w:r>
           </w:p>
         </w:tc>
@@ -7460,6 +7518,7 @@
   <w:style w:type="character" w:default="1" w:styleId="DefaultParagraphFont">
     <w:name w:val="Default Paragraph Font"/>
     <w:uiPriority w:val="1"/>
+    <w:semiHidden/>
     <w:unhideWhenUsed/>
   </w:style>
   <w:style w:type="table" w:default="1" w:styleId="TableNormal">
@@ -8141,7 +8200,7 @@
 </file>
 
 <file path=customXml/itemProps2.xml><?xml version="1.0" encoding="utf-8"?>
-<ds:datastoreItem xmlns:ds="http://schemas.openxmlformats.org/officeDocument/2006/customXml" ds:itemID="{80460DED-D415-471B-80F5-F4D8AA84A2B0}">
+<ds:datastoreItem xmlns:ds="http://schemas.openxmlformats.org/officeDocument/2006/customXml" ds:itemID="{B253CEC3-956E-4150-AB69-007243267617}">
   <ds:schemaRefs>
     <ds:schemaRef ds:uri="http://schemas.openxmlformats.org/officeDocument/2006/bibliography"/>
   </ds:schemaRefs>
